--- a/report.docx
+++ b/report.docx
@@ -264,6 +264,9 @@
         </w:rPr>
       </w:pPr>
       <w:r>
+        <w:rPr>
+          <w:rFonts w:ascii="Cambria Math" w:hAnsi="Cambria Math"/>
+        </w:rPr>
         <w:tab/>
       </w:r>
       <w:r>
